--- a/AIS/FilesVedomosti/Ведомость по ПМ.01 Разработка модулей программного обеспечения для компьютерных систем группы ПР-20.106.docx
+++ b/AIS/FilesVedomosti/Ведомость по ПМ.01 Разработка модулей программного обеспечения для компьютерных систем группы ПР-20.106.docx
@@ -56,8 +56,8 @@
         <w:tblLook w:val="04A0" w:firstRow="1" w:lastRow="0" w:firstColumn="1" w:lastColumn="0" w:noHBand="0" w:noVBand="1"/>
       </w:tblPr>
       <w:tblGrid>
-        <w:gridCol w:w="2518"/>
-        <w:gridCol w:w="7404"/>
+        <w:gridCol w:w="2268"/>
+        <w:gridCol w:w="7644"/>
       </w:tblGrid>
       <w:tr>
         <w:trPr>
@@ -1417,7 +1417,7 @@
                 <w:sz w:val="20"/>
                 <w:szCs w:val="20"/>
               </w:rPr>
-              <w:t>2 (неудовл.)</w:t>
+              <w:t>5 (отлично)</w:t>
             </w:r>
           </w:p>
         </w:tc>
@@ -1534,7 +1534,7 @@
                 <w:sz w:val="20"/>
                 <w:szCs w:val="20"/>
               </w:rPr>
-              <w:t>2 (неудовл.)</w:t>
+              <w:t>3 (удовл.)</w:t>
             </w:r>
           </w:p>
         </w:tc>
@@ -1651,7 +1651,7 @@
                 <w:sz w:val="20"/>
                 <w:szCs w:val="20"/>
               </w:rPr>
-              <w:t>5 (отлично)</w:t>
+              <w:t>3 (удовл.)</w:t>
             </w:r>
           </w:p>
         </w:tc>
@@ -1768,7 +1768,7 @@
                 <w:sz w:val="20"/>
                 <w:szCs w:val="20"/>
               </w:rPr>
-              <w:t>2 (неудовл.)</w:t>
+              <w:t>5 (отлично)</w:t>
             </w:r>
           </w:p>
         </w:tc>
@@ -1885,7 +1885,7 @@
                 <w:sz w:val="20"/>
                 <w:szCs w:val="20"/>
               </w:rPr>
-              <w:t>2 (неудовл.)</w:t>
+              <w:t>5 (отлично)</w:t>
             </w:r>
           </w:p>
         </w:tc>

--- a/AIS/FilesVedomosti/Ведомость по ПМ.01 Разработка модулей программного обеспечения для компьютерных систем группы ПР-20.106.docx
+++ b/AIS/FilesVedomosti/Ведомость по ПМ.01 Разработка модулей программного обеспечения для компьютерных систем группы ПР-20.106.docx
@@ -598,7 +598,7 @@
                 <w:sz w:val="20"/>
                 <w:szCs w:val="20"/>
               </w:rPr>
-              <w:t>3 (удовл.)</w:t>
+              <w:t>2 (неудовл.)</w:t>
             </w:r>
           </w:p>
         </w:tc>
@@ -1417,7 +1417,7 @@
                 <w:sz w:val="20"/>
                 <w:szCs w:val="20"/>
               </w:rPr>
-              <w:t>5 (отлично)</w:t>
+              <w:t>2 (неудовл.)</w:t>
             </w:r>
           </w:p>
         </w:tc>
@@ -1534,7 +1534,7 @@
                 <w:sz w:val="20"/>
                 <w:szCs w:val="20"/>
               </w:rPr>
-              <w:t>3 (удовл.)</w:t>
+              <w:t>2 (неудовл.)</w:t>
             </w:r>
           </w:p>
         </w:tc>
@@ -1651,7 +1651,7 @@
                 <w:sz w:val="20"/>
                 <w:szCs w:val="20"/>
               </w:rPr>
-              <w:t>3 (удовл.)</w:t>
+              <w:t>2 (неудовл.)</w:t>
             </w:r>
           </w:p>
         </w:tc>
@@ -1768,7 +1768,7 @@
                 <w:sz w:val="20"/>
                 <w:szCs w:val="20"/>
               </w:rPr>
-              <w:t>5 (отлично)</w:t>
+              <w:t>2 (неудовл.)</w:t>
             </w:r>
           </w:p>
         </w:tc>
@@ -1885,7 +1885,7 @@
                 <w:sz w:val="20"/>
                 <w:szCs w:val="20"/>
               </w:rPr>
-              <w:t>5 (отлично)</w:t>
+              <w:t>2 (неудовл.)</w:t>
             </w:r>
           </w:p>
         </w:tc>
